--- a/CS329E Team 11 Final Project Write Up (1).docx
+++ b/CS329E Team 11 Final Project Write Up (1).docx
@@ -333,6 +333,9 @@
         <w:spacing w:line="240" w:lineRule="auto"/>
         <w:rPr>
           <w:rFonts w:ascii="Times New Roman" w:eastAsia="Times New Roman" w:hAnsi="Times New Roman" w:cs="Times New Roman"/>
+          <w:b/>
+          <w:sz w:val="24"/>
+          <w:szCs w:val="24"/>
         </w:rPr>
       </w:pPr>
       <w:r>
@@ -356,27 +359,23 @@
     </w:p>
     <w:p>
       <w:pPr>
-        <w:pStyle w:val="Heading4"/>
-        <w:spacing w:line="240" w:lineRule="auto"/>
-        <w:rPr>
-          <w:rFonts w:ascii="Times New Roman" w:eastAsia="Times New Roman" w:hAnsi="Times New Roman" w:cs="Times New Roman"/>
-          <w:b/>
-          <w:color w:val="000000" w:themeColor="text1"/>
-          <w:sz w:val="28"/>
-          <w:szCs w:val="28"/>
-          <w:u w:val="single"/>
-        </w:rPr>
-      </w:pPr>
-      <w:bookmarkStart w:id="6" w:name="_mlnz4ixja1vf" w:colFirst="0" w:colLast="0"/>
-      <w:bookmarkEnd w:id="6"/>
-      <w:r>
-        <w:rPr>
-          <w:rFonts w:ascii="Times New Roman" w:eastAsia="Times New Roman" w:hAnsi="Times New Roman" w:cs="Times New Roman"/>
-          <w:b/>
-          <w:color w:val="000000" w:themeColor="text1"/>
-          <w:sz w:val="28"/>
-          <w:szCs w:val="28"/>
-          <w:u w:val="single"/>
+        <w:pStyle w:val="Heading5"/>
+        <w:spacing w:line="240" w:lineRule="auto"/>
+        <w:rPr>
+          <w:rFonts w:ascii="Times New Roman" w:eastAsia="Times New Roman" w:hAnsi="Times New Roman" w:cs="Times New Roman"/>
+          <w:b/>
+          <w:color w:val="000000" w:themeColor="text1"/>
+          <w:sz w:val="24"/>
+          <w:szCs w:val="24"/>
+        </w:rPr>
+      </w:pPr>
+      <w:r>
+        <w:rPr>
+          <w:rFonts w:ascii="Times New Roman" w:eastAsia="Times New Roman" w:hAnsi="Times New Roman" w:cs="Times New Roman"/>
+          <w:b/>
+          <w:color w:val="000000" w:themeColor="text1"/>
+          <w:sz w:val="24"/>
+          <w:szCs w:val="24"/>
         </w:rPr>
         <w:t>Approaches &amp; Assumptions</w:t>
       </w:r>
@@ -898,204 +897,203 @@
     </w:p>
     <w:p>
       <w:pPr>
-        <w:pStyle w:val="Heading4"/>
-        <w:spacing w:line="240" w:lineRule="auto"/>
-        <w:rPr>
-          <w:rFonts w:ascii="Times New Roman" w:eastAsia="Times New Roman" w:hAnsi="Times New Roman" w:cs="Times New Roman"/>
-          <w:b/>
-          <w:sz w:val="28"/>
-          <w:szCs w:val="28"/>
-          <w:u w:val="single"/>
-        </w:rPr>
-      </w:pPr>
-      <w:bookmarkStart w:id="7" w:name="_qyix9rmyzy1d" w:colFirst="0" w:colLast="0"/>
+        <w:pStyle w:val="Heading5"/>
+        <w:spacing w:line="240" w:lineRule="auto"/>
+        <w:rPr>
+          <w:rFonts w:ascii="Times New Roman" w:eastAsia="Times New Roman" w:hAnsi="Times New Roman" w:cs="Times New Roman"/>
+          <w:b/>
+          <w:color w:val="000000" w:themeColor="text1"/>
+          <w:sz w:val="24"/>
+          <w:szCs w:val="24"/>
+        </w:rPr>
+      </w:pPr>
+      <w:bookmarkStart w:id="6" w:name="_qyix9rmyzy1d" w:colFirst="0" w:colLast="0"/>
+      <w:bookmarkEnd w:id="6"/>
+      <w:r>
+        <w:rPr>
+          <w:rFonts w:ascii="Times New Roman" w:eastAsia="Times New Roman" w:hAnsi="Times New Roman" w:cs="Times New Roman"/>
+          <w:b/>
+          <w:color w:val="000000" w:themeColor="text1"/>
+          <w:sz w:val="24"/>
+          <w:szCs w:val="24"/>
+        </w:rPr>
+        <w:t>Application of Darwin</w:t>
+      </w:r>
+    </w:p>
+    <w:p>
+      <w:pPr>
+        <w:spacing w:line="240" w:lineRule="auto"/>
+        <w:rPr>
+          <w:rFonts w:ascii="Times New Roman" w:eastAsia="Times New Roman" w:hAnsi="Times New Roman" w:cs="Times New Roman"/>
+        </w:rPr>
+      </w:pPr>
+      <w:r>
+        <w:rPr>
+          <w:rFonts w:ascii="Times New Roman" w:eastAsia="Times New Roman" w:hAnsi="Times New Roman" w:cs="Times New Roman"/>
+        </w:rPr>
+        <w:t xml:space="preserve">We used Darwin as it was able to clean the dataset and create a model to help us predict whether a participant will receive a match, and Darwin does this in no time at all. We tried using Darwin to clean our original dataset but we were running into an error that says that Darwin could not process it. We then went back to clean up some of the data on our own, balanced the dataset using SMOTE and split it into training and testing datasets before uploading it to Darwin. Looking at the datasets we uploaded to Darwin after we cleaned it and datasets after Darwin cleaned it, there was no further cleaning from Darwin’s part as the dataset are the same. We also used Darwin to create a model to predict the result we wanted to get. Darwin uses 3 different model types: </w:t>
+      </w:r>
+      <w:proofErr w:type="spellStart"/>
+      <w:r>
+        <w:rPr>
+          <w:rFonts w:ascii="Times New Roman" w:eastAsia="Times New Roman" w:hAnsi="Times New Roman" w:cs="Times New Roman"/>
+        </w:rPr>
+        <w:t>DeepNeuralNetwork</w:t>
+      </w:r>
+      <w:proofErr w:type="spellEnd"/>
+      <w:r>
+        <w:rPr>
+          <w:rFonts w:ascii="Times New Roman" w:eastAsia="Times New Roman" w:hAnsi="Times New Roman" w:cs="Times New Roman"/>
+        </w:rPr>
+        <w:t xml:space="preserve">, </w:t>
+      </w:r>
+      <w:proofErr w:type="spellStart"/>
+      <w:r>
+        <w:rPr>
+          <w:rFonts w:ascii="Times New Roman" w:eastAsia="Times New Roman" w:hAnsi="Times New Roman" w:cs="Times New Roman"/>
+        </w:rPr>
+        <w:t>RandomForest</w:t>
+      </w:r>
+      <w:proofErr w:type="spellEnd"/>
+      <w:r>
+        <w:rPr>
+          <w:rFonts w:ascii="Times New Roman" w:eastAsia="Times New Roman" w:hAnsi="Times New Roman" w:cs="Times New Roman"/>
+        </w:rPr>
+        <w:t xml:space="preserve">, and </w:t>
+      </w:r>
+      <w:proofErr w:type="spellStart"/>
+      <w:r>
+        <w:rPr>
+          <w:rFonts w:ascii="Times New Roman" w:eastAsia="Times New Roman" w:hAnsi="Times New Roman" w:cs="Times New Roman"/>
+        </w:rPr>
+        <w:t>GradientBoosting</w:t>
+      </w:r>
+      <w:proofErr w:type="spellEnd"/>
+      <w:r>
+        <w:rPr>
+          <w:rFonts w:ascii="Times New Roman" w:eastAsia="Times New Roman" w:hAnsi="Times New Roman" w:cs="Times New Roman"/>
+        </w:rPr>
+        <w:t xml:space="preserve">. If we did not specify a model type, Darwin would use the model with the best model accuracy and display the results. We explored all 3 model types with our training and testing datasets and </w:t>
+      </w:r>
+      <w:proofErr w:type="spellStart"/>
+      <w:r>
+        <w:rPr>
+          <w:rFonts w:ascii="Times New Roman" w:eastAsia="Times New Roman" w:hAnsi="Times New Roman" w:cs="Times New Roman"/>
+        </w:rPr>
+        <w:t>realise</w:t>
+      </w:r>
+      <w:proofErr w:type="spellEnd"/>
+      <w:r>
+        <w:rPr>
+          <w:rFonts w:ascii="Times New Roman" w:eastAsia="Times New Roman" w:hAnsi="Times New Roman" w:cs="Times New Roman"/>
+        </w:rPr>
+        <w:t xml:space="preserve"> that even though Darwin selects </w:t>
+      </w:r>
+      <w:proofErr w:type="spellStart"/>
+      <w:r>
+        <w:rPr>
+          <w:rFonts w:ascii="Times New Roman" w:eastAsia="Times New Roman" w:hAnsi="Times New Roman" w:cs="Times New Roman"/>
+        </w:rPr>
+        <w:t>DeepNeuralNetwork</w:t>
+      </w:r>
+      <w:proofErr w:type="spellEnd"/>
+      <w:r>
+        <w:rPr>
+          <w:rFonts w:ascii="Times New Roman" w:eastAsia="Times New Roman" w:hAnsi="Times New Roman" w:cs="Times New Roman"/>
+        </w:rPr>
+        <w:t xml:space="preserve"> as the best model, the accuracy it shows on the testing dataset does not do as well as the </w:t>
+      </w:r>
+      <w:proofErr w:type="spellStart"/>
+      <w:r>
+        <w:rPr>
+          <w:rFonts w:ascii="Times New Roman" w:eastAsia="Times New Roman" w:hAnsi="Times New Roman" w:cs="Times New Roman"/>
+        </w:rPr>
+        <w:t>RandomForest</w:t>
+      </w:r>
+      <w:proofErr w:type="spellEnd"/>
+      <w:r>
+        <w:rPr>
+          <w:rFonts w:ascii="Times New Roman" w:eastAsia="Times New Roman" w:hAnsi="Times New Roman" w:cs="Times New Roman"/>
+        </w:rPr>
+        <w:t xml:space="preserve"> or </w:t>
+      </w:r>
+      <w:proofErr w:type="spellStart"/>
+      <w:r>
+        <w:rPr>
+          <w:rFonts w:ascii="Times New Roman" w:eastAsia="Times New Roman" w:hAnsi="Times New Roman" w:cs="Times New Roman"/>
+        </w:rPr>
+        <w:t>GradientBoosting</w:t>
+      </w:r>
+      <w:proofErr w:type="spellEnd"/>
+      <w:r>
+        <w:rPr>
+          <w:rFonts w:ascii="Times New Roman" w:eastAsia="Times New Roman" w:hAnsi="Times New Roman" w:cs="Times New Roman"/>
+        </w:rPr>
+        <w:t>.</w:t>
+      </w:r>
+    </w:p>
+    <w:p>
+      <w:pPr>
+        <w:spacing w:line="240" w:lineRule="auto"/>
+        <w:rPr>
+          <w:rFonts w:ascii="Times New Roman" w:eastAsia="Times New Roman" w:hAnsi="Times New Roman" w:cs="Times New Roman"/>
+        </w:rPr>
+      </w:pPr>
+    </w:p>
+    <w:p>
+      <w:pPr>
+        <w:spacing w:line="240" w:lineRule="auto"/>
+        <w:rPr>
+          <w:rFonts w:ascii="Times New Roman" w:eastAsia="Times New Roman" w:hAnsi="Times New Roman" w:cs="Times New Roman"/>
+        </w:rPr>
+      </w:pPr>
+      <w:r>
+        <w:rPr>
+          <w:rFonts w:ascii="Times New Roman" w:eastAsia="Times New Roman" w:hAnsi="Times New Roman" w:cs="Times New Roman"/>
+        </w:rPr>
+        <w:t xml:space="preserve">We enjoyed using Darwin as it significantly reduced the time needed to get the result from the classifiers. Darwin’s </w:t>
+      </w:r>
+      <w:proofErr w:type="spellStart"/>
+      <w:r>
+        <w:rPr>
+          <w:rFonts w:ascii="Times New Roman" w:eastAsia="Times New Roman" w:hAnsi="Times New Roman" w:cs="Times New Roman"/>
+        </w:rPr>
+        <w:t>display_population</w:t>
+      </w:r>
+      <w:proofErr w:type="spellEnd"/>
+      <w:r>
+        <w:rPr>
+          <w:rFonts w:ascii="Times New Roman" w:eastAsia="Times New Roman" w:hAnsi="Times New Roman" w:cs="Times New Roman"/>
+        </w:rPr>
+        <w:t xml:space="preserve"> also provides the hyperparameters selected for each model and we were able to compare it with our own findings as well. However, using the hyperparameters from Darwin, we ran an analysis on our training and testing datasets on </w:t>
+      </w:r>
+      <w:proofErr w:type="spellStart"/>
+      <w:r>
+        <w:rPr>
+          <w:rFonts w:ascii="Times New Roman" w:eastAsia="Times New Roman" w:hAnsi="Times New Roman" w:cs="Times New Roman"/>
+        </w:rPr>
+        <w:t>Jupyter</w:t>
+      </w:r>
+      <w:proofErr w:type="spellEnd"/>
+      <w:r>
+        <w:rPr>
+          <w:rFonts w:ascii="Times New Roman" w:eastAsia="Times New Roman" w:hAnsi="Times New Roman" w:cs="Times New Roman"/>
+        </w:rPr>
+        <w:t xml:space="preserve"> and notice that there is a discrepancy in the accuracy for the testing dataset. The testing accuracies and f-1 scores differ significantly from our own models which raises the concern whether Darwin’s models are overfitting on the training data.  Darwin should work on updating the dataset they have when the user uploads a dataset with the same name because it currently throws an error and it would be better if Darwin updates the dataset they have internally rather than having the user delete and reupload their dataset. Darwin could also expand on working with imbalanced datasets as most datasets in the real world are imbalanced. Darwin should also be able to split the given dataset into training and testing datasets internally, create the model based on only the training dataset and do predictions on both.</w:t>
+      </w:r>
+    </w:p>
+    <w:p>
+      <w:pPr>
+        <w:pStyle w:val="Heading3"/>
+        <w:spacing w:line="240" w:lineRule="auto"/>
+        <w:rPr>
+          <w:rFonts w:ascii="Times New Roman" w:eastAsia="Times New Roman" w:hAnsi="Times New Roman" w:cs="Times New Roman"/>
+          <w:b/>
+          <w:u w:val="single"/>
+        </w:rPr>
+      </w:pPr>
+      <w:bookmarkStart w:id="7" w:name="_wbim2k2l6hdj" w:colFirst="0" w:colLast="0"/>
       <w:bookmarkEnd w:id="7"/>
-      <w:r>
-        <w:rPr>
-          <w:rFonts w:ascii="Times New Roman" w:eastAsia="Times New Roman" w:hAnsi="Times New Roman" w:cs="Times New Roman"/>
-          <w:b/>
-          <w:color w:val="000000" w:themeColor="text1"/>
-          <w:sz w:val="28"/>
-          <w:szCs w:val="28"/>
-          <w:u w:val="single"/>
-        </w:rPr>
-        <w:t>Application of Darwin</w:t>
-      </w:r>
-    </w:p>
-    <w:p>
-      <w:pPr>
-        <w:spacing w:line="240" w:lineRule="auto"/>
-        <w:rPr>
-          <w:rFonts w:ascii="Times New Roman" w:eastAsia="Times New Roman" w:hAnsi="Times New Roman" w:cs="Times New Roman"/>
-        </w:rPr>
-      </w:pPr>
-      <w:r>
-        <w:rPr>
-          <w:rFonts w:ascii="Times New Roman" w:eastAsia="Times New Roman" w:hAnsi="Times New Roman" w:cs="Times New Roman"/>
-        </w:rPr>
-        <w:t xml:space="preserve">We used Darwin as it was able to clean the dataset and create a model to help us predict whether a participant will receive a match, and Darwin does this in no time at all. We tried using Darwin to clean our original dataset but we were running into an error that says that Darwin could not process it. We then went back to clean up some of the data on our own, balanced the dataset using SMOTE and split it into training and testing datasets before uploading it to Darwin. Looking at the datasets we uploaded to Darwin after we cleaned it and datasets after Darwin cleaned it, there was no further cleaning from Darwin’s part as the dataset are the same. We also used Darwin to create a model to predict the result we wanted to get. Darwin uses 3 different model types: </w:t>
-      </w:r>
-      <w:proofErr w:type="spellStart"/>
-      <w:r>
-        <w:rPr>
-          <w:rFonts w:ascii="Times New Roman" w:eastAsia="Times New Roman" w:hAnsi="Times New Roman" w:cs="Times New Roman"/>
-        </w:rPr>
-        <w:t>DeepNeuralNetwork</w:t>
-      </w:r>
-      <w:proofErr w:type="spellEnd"/>
-      <w:r>
-        <w:rPr>
-          <w:rFonts w:ascii="Times New Roman" w:eastAsia="Times New Roman" w:hAnsi="Times New Roman" w:cs="Times New Roman"/>
-        </w:rPr>
-        <w:t xml:space="preserve">, </w:t>
-      </w:r>
-      <w:proofErr w:type="spellStart"/>
-      <w:r>
-        <w:rPr>
-          <w:rFonts w:ascii="Times New Roman" w:eastAsia="Times New Roman" w:hAnsi="Times New Roman" w:cs="Times New Roman"/>
-        </w:rPr>
-        <w:t>RandomForest</w:t>
-      </w:r>
-      <w:proofErr w:type="spellEnd"/>
-      <w:r>
-        <w:rPr>
-          <w:rFonts w:ascii="Times New Roman" w:eastAsia="Times New Roman" w:hAnsi="Times New Roman" w:cs="Times New Roman"/>
-        </w:rPr>
-        <w:t xml:space="preserve">, and </w:t>
-      </w:r>
-      <w:proofErr w:type="spellStart"/>
-      <w:r>
-        <w:rPr>
-          <w:rFonts w:ascii="Times New Roman" w:eastAsia="Times New Roman" w:hAnsi="Times New Roman" w:cs="Times New Roman"/>
-        </w:rPr>
-        <w:t>GradientBoosting</w:t>
-      </w:r>
-      <w:proofErr w:type="spellEnd"/>
-      <w:r>
-        <w:rPr>
-          <w:rFonts w:ascii="Times New Roman" w:eastAsia="Times New Roman" w:hAnsi="Times New Roman" w:cs="Times New Roman"/>
-        </w:rPr>
-        <w:t xml:space="preserve">. If we did not specify a model type, Darwin would use the model with the best model accuracy and display the results. We explored all 3 model types with our training and testing datasets and </w:t>
-      </w:r>
-      <w:proofErr w:type="spellStart"/>
-      <w:r>
-        <w:rPr>
-          <w:rFonts w:ascii="Times New Roman" w:eastAsia="Times New Roman" w:hAnsi="Times New Roman" w:cs="Times New Roman"/>
-        </w:rPr>
-        <w:t>realise</w:t>
-      </w:r>
-      <w:proofErr w:type="spellEnd"/>
-      <w:r>
-        <w:rPr>
-          <w:rFonts w:ascii="Times New Roman" w:eastAsia="Times New Roman" w:hAnsi="Times New Roman" w:cs="Times New Roman"/>
-        </w:rPr>
-        <w:t xml:space="preserve"> that even though Darwin selects </w:t>
-      </w:r>
-      <w:proofErr w:type="spellStart"/>
-      <w:r>
-        <w:rPr>
-          <w:rFonts w:ascii="Times New Roman" w:eastAsia="Times New Roman" w:hAnsi="Times New Roman" w:cs="Times New Roman"/>
-        </w:rPr>
-        <w:t>DeepNeuralNetwork</w:t>
-      </w:r>
-      <w:proofErr w:type="spellEnd"/>
-      <w:r>
-        <w:rPr>
-          <w:rFonts w:ascii="Times New Roman" w:eastAsia="Times New Roman" w:hAnsi="Times New Roman" w:cs="Times New Roman"/>
-        </w:rPr>
-        <w:t xml:space="preserve"> as the best model, the accuracy it shows on the testing dataset does not do as well as the </w:t>
-      </w:r>
-      <w:proofErr w:type="spellStart"/>
-      <w:r>
-        <w:rPr>
-          <w:rFonts w:ascii="Times New Roman" w:eastAsia="Times New Roman" w:hAnsi="Times New Roman" w:cs="Times New Roman"/>
-        </w:rPr>
-        <w:t>RandomForest</w:t>
-      </w:r>
-      <w:proofErr w:type="spellEnd"/>
-      <w:r>
-        <w:rPr>
-          <w:rFonts w:ascii="Times New Roman" w:eastAsia="Times New Roman" w:hAnsi="Times New Roman" w:cs="Times New Roman"/>
-        </w:rPr>
-        <w:t xml:space="preserve"> or </w:t>
-      </w:r>
-      <w:proofErr w:type="spellStart"/>
-      <w:r>
-        <w:rPr>
-          <w:rFonts w:ascii="Times New Roman" w:eastAsia="Times New Roman" w:hAnsi="Times New Roman" w:cs="Times New Roman"/>
-        </w:rPr>
-        <w:t>GradientBoosting</w:t>
-      </w:r>
-      <w:proofErr w:type="spellEnd"/>
-      <w:r>
-        <w:rPr>
-          <w:rFonts w:ascii="Times New Roman" w:eastAsia="Times New Roman" w:hAnsi="Times New Roman" w:cs="Times New Roman"/>
-        </w:rPr>
-        <w:t>.</w:t>
-      </w:r>
-    </w:p>
-    <w:p>
-      <w:pPr>
-        <w:spacing w:line="240" w:lineRule="auto"/>
-        <w:rPr>
-          <w:rFonts w:ascii="Times New Roman" w:eastAsia="Times New Roman" w:hAnsi="Times New Roman" w:cs="Times New Roman"/>
-        </w:rPr>
-      </w:pPr>
-    </w:p>
-    <w:p>
-      <w:pPr>
-        <w:spacing w:line="240" w:lineRule="auto"/>
-        <w:rPr>
-          <w:rFonts w:ascii="Times New Roman" w:eastAsia="Times New Roman" w:hAnsi="Times New Roman" w:cs="Times New Roman"/>
-        </w:rPr>
-      </w:pPr>
-      <w:r>
-        <w:rPr>
-          <w:rFonts w:ascii="Times New Roman" w:eastAsia="Times New Roman" w:hAnsi="Times New Roman" w:cs="Times New Roman"/>
-        </w:rPr>
-        <w:t xml:space="preserve">We enjoyed using Darwin as it significantly reduced the time needed to get the result from the classifiers. Darwin’s </w:t>
-      </w:r>
-      <w:proofErr w:type="spellStart"/>
-      <w:r>
-        <w:rPr>
-          <w:rFonts w:ascii="Times New Roman" w:eastAsia="Times New Roman" w:hAnsi="Times New Roman" w:cs="Times New Roman"/>
-        </w:rPr>
-        <w:t>display_population</w:t>
-      </w:r>
-      <w:proofErr w:type="spellEnd"/>
-      <w:r>
-        <w:rPr>
-          <w:rFonts w:ascii="Times New Roman" w:eastAsia="Times New Roman" w:hAnsi="Times New Roman" w:cs="Times New Roman"/>
-        </w:rPr>
-        <w:t xml:space="preserve"> also provides the hyperparameters selected for each model and we were able to compare it with our own findings as well. However, using the hyperparameters from Darwin, we ran an analysis on our training and testing datasets on </w:t>
-      </w:r>
-      <w:proofErr w:type="spellStart"/>
-      <w:r>
-        <w:rPr>
-          <w:rFonts w:ascii="Times New Roman" w:eastAsia="Times New Roman" w:hAnsi="Times New Roman" w:cs="Times New Roman"/>
-        </w:rPr>
-        <w:t>Jupyter</w:t>
-      </w:r>
-      <w:proofErr w:type="spellEnd"/>
-      <w:r>
-        <w:rPr>
-          <w:rFonts w:ascii="Times New Roman" w:eastAsia="Times New Roman" w:hAnsi="Times New Roman" w:cs="Times New Roman"/>
-        </w:rPr>
-        <w:t xml:space="preserve"> and notice that there is a discrepancy in the accuracy for the testing dataset. The testing accuracies and f-1 scores differ significantly from our own models which raises the concern whether Darwin’s models are overfitting on the training data.  Darwin should work on updating the dataset they have when the user uploads a dataset with the same name because it currently throws an error and it would be better if Darwin updates the dataset they have internally rather than having the user delete and reupload their dataset. Darwin could also expand on working with imbalanced datasets as most datasets in the real world are imbalanced. Darwin should also be able to split the given dataset into training and testing datasets internally, create the model based on only the training dataset and do predictions on both.</w:t>
-      </w:r>
-    </w:p>
-    <w:p>
-      <w:pPr>
-        <w:pStyle w:val="Heading3"/>
-        <w:spacing w:line="240" w:lineRule="auto"/>
-        <w:rPr>
-          <w:rFonts w:ascii="Times New Roman" w:eastAsia="Times New Roman" w:hAnsi="Times New Roman" w:cs="Times New Roman"/>
-          <w:b/>
-          <w:u w:val="single"/>
-        </w:rPr>
-      </w:pPr>
-      <w:bookmarkStart w:id="8" w:name="_wbim2k2l6hdj" w:colFirst="0" w:colLast="0"/>
-      <w:bookmarkEnd w:id="8"/>
       <w:r>
         <w:rPr>
           <w:rFonts w:ascii="Times New Roman" w:eastAsia="Times New Roman" w:hAnsi="Times New Roman" w:cs="Times New Roman"/>
@@ -1132,85 +1130,85 @@
           <w:u w:val="single"/>
         </w:rPr>
       </w:pPr>
-      <w:bookmarkStart w:id="9" w:name="_5lrck89ytn5b" w:colFirst="0" w:colLast="0"/>
+      <w:bookmarkStart w:id="8" w:name="_5lrck89ytn5b" w:colFirst="0" w:colLast="0"/>
+      <w:bookmarkEnd w:id="8"/>
+      <w:r>
+        <w:rPr>
+          <w:rFonts w:ascii="Times New Roman" w:eastAsia="Times New Roman" w:hAnsi="Times New Roman" w:cs="Times New Roman"/>
+          <w:b/>
+          <w:color w:val="000000" w:themeColor="text1"/>
+          <w:u w:val="single"/>
+        </w:rPr>
+        <w:t>General Challenges</w:t>
+      </w:r>
+    </w:p>
+    <w:p>
+      <w:pPr>
+        <w:spacing w:line="240" w:lineRule="auto"/>
+        <w:rPr>
+          <w:rFonts w:ascii="Times New Roman" w:eastAsia="Times New Roman" w:hAnsi="Times New Roman" w:cs="Times New Roman"/>
+          <w:b/>
+        </w:rPr>
+      </w:pPr>
+      <w:r>
+        <w:rPr>
+          <w:rFonts w:ascii="Times New Roman" w:eastAsia="Times New Roman" w:hAnsi="Times New Roman" w:cs="Times New Roman"/>
+        </w:rPr>
+        <w:t xml:space="preserve">The first challenge we dealt with was finding a balance between time and hyperparameter tuning. For each model, we try out various parameters that would yield the best results. Unfortunately, adding too many parameters took too long for the code to finish executing. We used trial and error to have enough parameters while still executing our code in a reasonable amount of time. The next challenge we ran into was how Darwin handled our datasets. We wanted to feed </w:t>
+      </w:r>
+      <w:r>
+        <w:rPr>
+          <w:rFonts w:ascii="Times New Roman" w:eastAsia="Times New Roman" w:hAnsi="Times New Roman" w:cs="Times New Roman"/>
+        </w:rPr>
+        <w:t>D</w:t>
+      </w:r>
+      <w:r>
+        <w:rPr>
+          <w:rFonts w:ascii="Times New Roman" w:eastAsia="Times New Roman" w:hAnsi="Times New Roman" w:cs="Times New Roman"/>
+        </w:rPr>
+        <w:t>arwin two versions of our data: cleaned dataset with SMOTE and cleaned dataset without SMOTE. Darwin was able to develop models and metrics for our SMOTE training and testing dataset, it was also working for our training data without SMOTE, but it was running into ‘</w:t>
+      </w:r>
+      <w:proofErr w:type="spellStart"/>
+      <w:r>
+        <w:rPr>
+          <w:rFonts w:ascii="Times New Roman" w:eastAsia="Times New Roman" w:hAnsi="Times New Roman" w:cs="Times New Roman"/>
+        </w:rPr>
+        <w:t>ModelRunError</w:t>
+      </w:r>
+      <w:proofErr w:type="spellEnd"/>
+      <w:r>
+        <w:rPr>
+          <w:rFonts w:ascii="Times New Roman" w:eastAsia="Times New Roman" w:hAnsi="Times New Roman" w:cs="Times New Roman"/>
+        </w:rPr>
+        <w:t>’ or ‘</w:t>
+      </w:r>
+      <w:proofErr w:type="spellStart"/>
+      <w:r>
+        <w:rPr>
+          <w:rFonts w:ascii="Times New Roman" w:eastAsia="Times New Roman" w:hAnsi="Times New Roman" w:cs="Times New Roman"/>
+        </w:rPr>
+        <w:t>DarwinInternalError</w:t>
+      </w:r>
+      <w:proofErr w:type="spellEnd"/>
+      <w:r>
+        <w:rPr>
+          <w:rFonts w:ascii="Times New Roman" w:eastAsia="Times New Roman" w:hAnsi="Times New Roman" w:cs="Times New Roman"/>
+        </w:rPr>
+        <w:t xml:space="preserve">: uncaught’ when trying to run model with the testing dataset without SMOTE. We showed this issue with Sari from Darwin but he was unable to fix it, hence we decided to leave out the no SMOTE Darwin analysis. </w:t>
+      </w:r>
+    </w:p>
+    <w:p>
+      <w:pPr>
+        <w:pStyle w:val="Heading3"/>
+        <w:spacing w:line="240" w:lineRule="auto"/>
+        <w:rPr>
+          <w:rFonts w:ascii="Times New Roman" w:eastAsia="Times New Roman" w:hAnsi="Times New Roman" w:cs="Times New Roman"/>
+          <w:b/>
+          <w:u w:val="single"/>
+        </w:rPr>
+      </w:pPr>
+      <w:bookmarkStart w:id="9" w:name="_vjedq4txy1sc" w:colFirst="0" w:colLast="0"/>
       <w:bookmarkEnd w:id="9"/>
-      <w:r>
-        <w:rPr>
-          <w:rFonts w:ascii="Times New Roman" w:eastAsia="Times New Roman" w:hAnsi="Times New Roman" w:cs="Times New Roman"/>
-          <w:b/>
-          <w:color w:val="000000" w:themeColor="text1"/>
-          <w:u w:val="single"/>
-        </w:rPr>
-        <w:t>General Challenges</w:t>
-      </w:r>
-    </w:p>
-    <w:p>
-      <w:pPr>
-        <w:spacing w:line="240" w:lineRule="auto"/>
-        <w:rPr>
-          <w:rFonts w:ascii="Times New Roman" w:eastAsia="Times New Roman" w:hAnsi="Times New Roman" w:cs="Times New Roman"/>
-          <w:b/>
-        </w:rPr>
-      </w:pPr>
-      <w:r>
-        <w:rPr>
-          <w:rFonts w:ascii="Times New Roman" w:eastAsia="Times New Roman" w:hAnsi="Times New Roman" w:cs="Times New Roman"/>
-        </w:rPr>
-        <w:t xml:space="preserve">The first challenge we dealt with was finding a balance between time and hyperparameter tuning. For each model, we try out various parameters that would yield the best results. Unfortunately, adding too many parameters took too long for the code to finish executing. We used trial and error to have enough parameters while still executing our code in a reasonable amount of time. The next challenge we ran into was how Darwin handled our datasets. We wanted to feed </w:t>
-      </w:r>
-      <w:r>
-        <w:rPr>
-          <w:rFonts w:ascii="Times New Roman" w:eastAsia="Times New Roman" w:hAnsi="Times New Roman" w:cs="Times New Roman"/>
-        </w:rPr>
-        <w:t>D</w:t>
-      </w:r>
-      <w:r>
-        <w:rPr>
-          <w:rFonts w:ascii="Times New Roman" w:eastAsia="Times New Roman" w:hAnsi="Times New Roman" w:cs="Times New Roman"/>
-        </w:rPr>
-        <w:t>arwin two versions of our data: cleaned dataset with SMOTE and cleaned dataset without SMOTE. Darwin was able to develop models and metrics for our SMOTE training and testing dataset, it was also working for our training data without SMOTE, but it was running into ‘</w:t>
-      </w:r>
-      <w:proofErr w:type="spellStart"/>
-      <w:r>
-        <w:rPr>
-          <w:rFonts w:ascii="Times New Roman" w:eastAsia="Times New Roman" w:hAnsi="Times New Roman" w:cs="Times New Roman"/>
-        </w:rPr>
-        <w:t>ModelRunError</w:t>
-      </w:r>
-      <w:proofErr w:type="spellEnd"/>
-      <w:r>
-        <w:rPr>
-          <w:rFonts w:ascii="Times New Roman" w:eastAsia="Times New Roman" w:hAnsi="Times New Roman" w:cs="Times New Roman"/>
-        </w:rPr>
-        <w:t>’ or ‘</w:t>
-      </w:r>
-      <w:proofErr w:type="spellStart"/>
-      <w:r>
-        <w:rPr>
-          <w:rFonts w:ascii="Times New Roman" w:eastAsia="Times New Roman" w:hAnsi="Times New Roman" w:cs="Times New Roman"/>
-        </w:rPr>
-        <w:t>DarwinInternalError</w:t>
-      </w:r>
-      <w:proofErr w:type="spellEnd"/>
-      <w:r>
-        <w:rPr>
-          <w:rFonts w:ascii="Times New Roman" w:eastAsia="Times New Roman" w:hAnsi="Times New Roman" w:cs="Times New Roman"/>
-        </w:rPr>
-        <w:t xml:space="preserve">: uncaught’ when trying to run model with the testing dataset without SMOTE. We showed this issue with Sari from Darwin but he was unable to fix it, hence we decided to leave out the no SMOTE Darwin analysis. </w:t>
-      </w:r>
-    </w:p>
-    <w:p>
-      <w:pPr>
-        <w:pStyle w:val="Heading3"/>
-        <w:spacing w:line="240" w:lineRule="auto"/>
-        <w:rPr>
-          <w:rFonts w:ascii="Times New Roman" w:eastAsia="Times New Roman" w:hAnsi="Times New Roman" w:cs="Times New Roman"/>
-          <w:b/>
-          <w:u w:val="single"/>
-        </w:rPr>
-      </w:pPr>
-      <w:bookmarkStart w:id="10" w:name="_vjedq4txy1sc" w:colFirst="0" w:colLast="0"/>
-      <w:bookmarkEnd w:id="10"/>
       <w:r>
         <w:rPr>
           <w:rFonts w:ascii="Times New Roman" w:eastAsia="Times New Roman" w:hAnsi="Times New Roman" w:cs="Times New Roman"/>
@@ -1285,7 +1283,7 @@
         <w:rFonts w:ascii="Arial" w:eastAsia="Arial" w:hAnsi="Arial" w:cs="Arial"/>
         <w:sz w:val="22"/>
         <w:szCs w:val="22"/>
-        <w:lang w:eastAsia="en-US" w:bidi="ar-SA"/>
+        <w:lang w:val="en-US" w:eastAsia="en-US" w:bidi="ar-SA"/>
       </w:rPr>
     </w:rPrDefault>
     <w:pPrDefault>
